--- a/Contents/Material/Part F - Summary and workshop/Example_report.docx
+++ b/Contents/Material/Part F - Summary and workshop/Example_report.docx
@@ -191,7 +191,17 @@
     </w:p>
     <w:p>
       <w:pPr>
-        <w:pStyle w:val="BodyText"/>
+        <w:pStyle w:val="Heading2"/>
+      </w:pPr>
+      <w:bookmarkStart w:id="21" w:name="some-tables"/>
+      <w:r>
+        <w:t xml:space="preserve">Some tables</w:t>
+      </w:r>
+      <w:bookmarkEnd w:id="21"/>
+    </w:p>
+    <w:p>
+      <w:pPr>
+        <w:pStyle w:val="FirstParagraph"/>
       </w:pPr>
       <w:r>
         <w:t xml:space="preserve">We shall tabulate data by sex, marital status and year of birth.</w:t>
@@ -616,7 +626,7 @@
                     </pic:cNvPicPr>
                   </pic:nvPicPr>
                   <pic:blipFill>
-                    <a:blip r:embed="rId21"/>
+                    <a:blip r:embed="rId22"/>
                     <a:stretch>
                       <a:fillRect/>
                     </a:stretch>

--- a/Contents/Material/Part F - Summary and workshop/Example_report.docx
+++ b/Contents/Material/Part F - Summary and workshop/Example_report.docx
@@ -70,6 +70,53 @@
       </w:r>
       <w:r>
         <w:t xml:space="preserve">Hansen</w:t>
+      </w:r>
+    </w:p>
+    <w:p>
+      <w:pPr>
+        <w:pStyle w:val="FirstParagraph"/>
+      </w:pPr>
+      <w:r>
+        <w:t xml:space="preserve">This report is generated in Rstudio using markdown. To generate a Word document</w:t>
+      </w:r>
+      <w:r>
+        <w:t xml:space="preserve"> </w:t>
+      </w:r>
+      <w:r>
+        <w:t xml:space="preserve">from this .Rmd file, press the</w:t>
+      </w:r>
+      <w:r>
+        <w:t xml:space="preserve"> </w:t>
+      </w:r>
+      <w:r>
+        <w:t xml:space="preserve">“</w:t>
+      </w:r>
+      <w:r>
+        <w:t xml:space="preserve">Knit</w:t>
+      </w:r>
+      <w:r>
+        <w:t xml:space="preserve">”</w:t>
+      </w:r>
+      <w:r>
+        <w:t xml:space="preserve"> </w:t>
+      </w:r>
+      <w:r>
+        <w:t xml:space="preserve">icon and choose</w:t>
+      </w:r>
+      <w:r>
+        <w:t xml:space="preserve"> </w:t>
+      </w:r>
+      <w:r>
+        <w:t xml:space="preserve">“</w:t>
+      </w:r>
+      <w:r>
+        <w:t xml:space="preserve">Knit to Word</w:t>
+      </w:r>
+      <w:r>
+        <w:t xml:space="preserve">”</w:t>
+      </w:r>
+      <w:r>
+        <w:t xml:space="preserve">.</w:t>
       </w:r>
     </w:p>
     <w:p>
